--- a/cv-cn.docx
+++ b/cv-cn.docx
@@ -13,8 +13,6 @@
           <w:rFonts w:ascii="FangSong" w:eastAsia="FangSong" w:hAnsi="FangSong"/>
         </w:rPr>
       </w:pPr>
-      <w:bookmarkStart w:id="0" w:name="_GoBack"/>
-      <w:bookmarkEnd w:id="0"/>
       <w:r>
         <w:rPr>
           <w:rFonts w:ascii="FangSong" w:eastAsia="FangSong" w:hAnsi="FangSong" w:cs="FangSong"/>
@@ -281,7 +279,27 @@
         <w:rPr>
           <w:rFonts w:ascii="FangSong" w:eastAsia="FangSong" w:hAnsi="FangSong" w:cs="FangSong"/>
         </w:rPr>
-        <w:t>数据库内核研发实习生 (2016年5月~今)</w:t>
+        <w:t>数据库内核研发实习生 (2016年5月~</w:t>
+      </w:r>
+      <w:r>
+        <w:rPr>
+          <w:rFonts w:ascii="FangSong" w:eastAsia="FangSong" w:hAnsi="FangSong" w:cs="FangSong"/>
+        </w:rPr>
+        <w:t>9</w:t>
+      </w:r>
+      <w:r>
+        <w:rPr>
+          <w:rFonts w:ascii="FangSong" w:eastAsia="FangSong" w:hAnsi="FangSong" w:cs="FangSong" w:hint="eastAsia"/>
+        </w:rPr>
+        <w:t>月</w:t>
+      </w:r>
+      <w:bookmarkStart w:id="0" w:name="_GoBack"/>
+      <w:bookmarkEnd w:id="0"/>
+      <w:r>
+        <w:rPr>
+          <w:rFonts w:ascii="FangSong" w:eastAsia="FangSong" w:hAnsi="FangSong" w:cs="FangSong"/>
+        </w:rPr>
+        <w:t>)</w:t>
       </w:r>
     </w:p>
     <w:p>
